--- a/Itog_table.docx
+++ b/Itog_table.docx
@@ -721,21 +721,7 @@
                 <w:rFonts w:ascii="Times New Roman" w:eastAsia="Times New Roman" w:hAnsi="Times New Roman" w:cs="Times New Roman"/>
                 <w:color w:val="000000"/>
               </w:rPr>
-              <w:t>.</w:t>
-            </w:r>
-            <w:r>
-              <w:rPr>
-                <w:rFonts w:ascii="Times New Roman" w:eastAsia="Times New Roman" w:hAnsi="Times New Roman" w:cs="Times New Roman"/>
-                <w:color w:val="000000"/>
-              </w:rPr>
-              <w:t>15</w:t>
-            </w:r>
-            <w:r>
-              <w:rPr>
-                <w:rFonts w:ascii="Times New Roman" w:eastAsia="Times New Roman" w:hAnsi="Times New Roman" w:cs="Times New Roman"/>
-                <w:color w:val="000000"/>
-              </w:rPr>
-              <w:t>8</w:t>
+              <w:t>.158</w:t>
             </w:r>
           </w:p>
         </w:tc>
@@ -939,21 +925,7 @@
                 <w:rFonts w:ascii="Times New Roman" w:eastAsia="Times New Roman" w:hAnsi="Times New Roman" w:cs="Times New Roman"/>
                 <w:color w:val="000000"/>
               </w:rPr>
-              <w:t xml:space="preserve">&gt; </w:t>
-            </w:r>
-            <w:r>
-              <w:rPr>
-                <w:rFonts w:ascii="Times New Roman" w:eastAsia="Times New Roman" w:hAnsi="Times New Roman" w:cs="Times New Roman"/>
-                <w:color w:val="000000"/>
-              </w:rPr>
-              <w:t>.</w:t>
-            </w:r>
-            <w:r>
-              <w:rPr>
-                <w:rFonts w:ascii="Times New Roman" w:eastAsia="Times New Roman" w:hAnsi="Times New Roman" w:cs="Times New Roman"/>
-                <w:color w:val="000000"/>
-              </w:rPr>
-              <w:t>999</w:t>
+              <w:t>&gt; .999</w:t>
             </w:r>
           </w:p>
         </w:tc>
@@ -1031,14 +1003,7 @@
                 <w:rFonts w:ascii="Times New Roman" w:eastAsia="Times New Roman" w:hAnsi="Times New Roman" w:cs="Times New Roman"/>
                 <w:color w:val="000000"/>
               </w:rPr>
-              <w:t>.</w:t>
-            </w:r>
-            <w:r>
-              <w:rPr>
-                <w:rFonts w:ascii="Times New Roman" w:eastAsia="Times New Roman" w:hAnsi="Times New Roman" w:cs="Times New Roman"/>
-                <w:color w:val="000000"/>
-              </w:rPr>
-              <w:t>001</w:t>
+              <w:t>.001</w:t>
             </w:r>
           </w:p>
         </w:tc>
@@ -1292,10 +1257,7 @@
               <w:ind w:left="100" w:right="100"/>
             </w:pPr>
             <w:r>
-              <w:t>Hyp</w:t>
-            </w:r>
-            <w:r>
-              <w:t>4_1</w:t>
+              <w:t>Hyp4_1</w:t>
             </w:r>
           </w:p>
         </w:tc>
@@ -1329,13 +1291,6 @@
               <w:ind w:left="100" w:right="100"/>
               <w:jc w:val="center"/>
             </w:pPr>
-            <w:r>
-              <w:rPr>
-                <w:rFonts w:ascii="Times New Roman" w:eastAsia="Times New Roman" w:hAnsi="Times New Roman" w:cs="Times New Roman"/>
-                <w:color w:val="000000"/>
-              </w:rPr>
-              <w:t>0</w:t>
-            </w:r>
             <w:r>
               <w:rPr>
                 <w:rFonts w:ascii="Times New Roman" w:eastAsia="Times New Roman" w:hAnsi="Times New Roman" w:cs="Times New Roman"/>
@@ -1626,13 +1581,6 @@
               <w:ind w:left="100" w:right="100"/>
               <w:jc w:val="center"/>
             </w:pPr>
-            <w:r>
-              <w:rPr>
-                <w:rFonts w:ascii="Times New Roman" w:eastAsia="Times New Roman" w:hAnsi="Times New Roman" w:cs="Times New Roman"/>
-                <w:color w:val="000000"/>
-              </w:rPr>
-              <w:t>0</w:t>
-            </w:r>
             <w:r>
               <w:rPr>
                 <w:rFonts w:ascii="Times New Roman" w:eastAsia="Times New Roman" w:hAnsi="Times New Roman" w:cs="Times New Roman"/>
